--- a/HW3 Prediccion en Bases de Datos/Reporte 3.docx
+++ b/HW3 Prediccion en Bases de Datos/Reporte 3.docx
@@ -180,25 +180,7 @@
           <w:sz w:val="32"/>
           <w:szCs w:val="32"/>
         </w:rPr>
-        <w:t xml:space="preserve">Profesora: Mayra Cristina </w:t>
-      </w:r>
-      <w:proofErr w:type="spellStart"/>
-      <w:r>
-        <w:rPr>
-          <w:rFonts w:ascii="Arial" w:eastAsia="Arial" w:hAnsi="Arial" w:cs="Arial"/>
-          <w:sz w:val="32"/>
-          <w:szCs w:val="32"/>
-        </w:rPr>
-        <w:t>Berrones</w:t>
-      </w:r>
-      <w:proofErr w:type="spellEnd"/>
-      <w:r>
-        <w:rPr>
-          <w:rFonts w:ascii="Arial" w:eastAsia="Arial" w:hAnsi="Arial" w:cs="Arial"/>
-          <w:sz w:val="32"/>
-          <w:szCs w:val="32"/>
-        </w:rPr>
-        <w:t xml:space="preserve"> Reyes</w:t>
+        <w:t>Profesora: Mayra Cristina Berrones Reyes</w:t>
       </w:r>
     </w:p>
     <w:p>
@@ -355,7 +337,7 @@
           <w:sz w:val="24"/>
           <w:szCs w:val="24"/>
         </w:rPr>
-        <w:t>26</w:t>
+        <w:t>02</w:t>
       </w:r>
       <w:r>
         <w:rPr>
@@ -365,7 +347,27 @@
           <w:sz w:val="24"/>
           <w:szCs w:val="24"/>
         </w:rPr>
-        <w:t xml:space="preserve"> de mayo de 2022</w:t>
+        <w:t xml:space="preserve"> de </w:t>
+      </w:r>
+      <w:r>
+        <w:rPr>
+          <w:rFonts w:ascii="Arial" w:hAnsi="Arial" w:cs="Arial"/>
+          <w:i/>
+          <w:iCs/>
+          <w:sz w:val="24"/>
+          <w:szCs w:val="24"/>
+        </w:rPr>
+        <w:t>junio</w:t>
+      </w:r>
+      <w:r>
+        <w:rPr>
+          <w:rFonts w:ascii="Arial" w:hAnsi="Arial" w:cs="Arial"/>
+          <w:i/>
+          <w:iCs/>
+          <w:sz w:val="24"/>
+          <w:szCs w:val="24"/>
+        </w:rPr>
+        <w:t xml:space="preserve"> de 2022</w:t>
       </w:r>
     </w:p>
     <w:sdt>
@@ -2604,39 +2606,7 @@
         <w:t xml:space="preserve">El </w:t>
       </w:r>
       <w:r>
-        <w:t xml:space="preserve">uso de técnicas de Machine </w:t>
-      </w:r>
-      <w:proofErr w:type="spellStart"/>
-      <w:r>
-        <w:t>Learning</w:t>
-      </w:r>
-      <w:proofErr w:type="spellEnd"/>
-      <w:r>
-        <w:t xml:space="preserve"> para tareas de clasificación es adecuado siempre y cuando se tenga una base de datos etiquetada, lo cual en ocasiones resulta una tarea bastante tediosa. En este reporte se describirán 2 técnicas de Machine </w:t>
-      </w:r>
-      <w:proofErr w:type="spellStart"/>
-      <w:r>
-        <w:t>Learning</w:t>
-      </w:r>
-      <w:proofErr w:type="spellEnd"/>
-      <w:r>
-        <w:t xml:space="preserve">, el clasificador </w:t>
-      </w:r>
-      <w:proofErr w:type="spellStart"/>
-      <w:r>
-        <w:t>Naive</w:t>
-      </w:r>
-      <w:proofErr w:type="spellEnd"/>
-      <w:r>
-        <w:t xml:space="preserve"> Bayes y </w:t>
-      </w:r>
-      <w:proofErr w:type="spellStart"/>
-      <w:r>
-        <w:t>Random</w:t>
-      </w:r>
-      <w:proofErr w:type="spellEnd"/>
-      <w:r>
-        <w:t xml:space="preserve"> Forest como un clasificador de sentimientos sobre reseñas dadas a un hotel.</w:t>
+        <w:t>uso de técnicas de Machine Learning para tareas de clasificación es adecuado siempre y cuando se tenga una base de datos etiquetada, lo cual en ocasiones resulta una tarea bastante tediosa. En este reporte se describirán 2 técnicas de Machine Learning, el clasificador Naive Bayes y Random Forest como un clasificador de sentimientos sobre reseñas dadas a un hotel.</w:t>
       </w:r>
       <w:r>
         <w:t xml:space="preserve"> Se pondrá a prueba estos dos modelos y su desempeño como clasificador, utilizando diferent</w:t>
@@ -2663,26 +2633,10 @@
         <w:t xml:space="preserve">este proyecto se utilizará la base de datos </w:t>
       </w:r>
       <w:r>
-        <w:t xml:space="preserve">obtenida del sitio web </w:t>
-      </w:r>
-      <w:proofErr w:type="spellStart"/>
-      <w:r>
-        <w:t>kaggle</w:t>
-      </w:r>
-      <w:proofErr w:type="spellEnd"/>
-      <w:r>
-        <w:t xml:space="preserve"> [1]</w:t>
-      </w:r>
-      <w:r>
-        <w:t xml:space="preserve"> y que fueron extraídos mediante la API de </w:t>
-      </w:r>
-      <w:proofErr w:type="spellStart"/>
-      <w:r>
-        <w:t>twitter</w:t>
-      </w:r>
-      <w:proofErr w:type="spellEnd"/>
-      <w:r>
-        <w:t xml:space="preserve">, esta base de datos contiene </w:t>
+        <w:t>obtenida del sitio web kaggle [1]</w:t>
+      </w:r>
+      <w:r>
+        <w:t xml:space="preserve"> y que fueron extraídos mediante la API de twitter, esta base de datos contiene </w:t>
       </w:r>
       <w:r>
         <w:t xml:space="preserve">515,738 </w:t>
@@ -2721,13 +2675,8 @@
           <w:numId w:val="5"/>
         </w:numPr>
       </w:pPr>
-      <w:proofErr w:type="spellStart"/>
-      <w:r>
-        <w:t>Hotel_Address</w:t>
-      </w:r>
-      <w:proofErr w:type="spellEnd"/>
-      <w:r>
-        <w:t>: Dirección del hotel</w:t>
+      <w:r>
+        <w:t>Hotel_Address: Dirección del hotel</w:t>
       </w:r>
       <w:r>
         <w:t>.</w:t>
@@ -2741,13 +2690,8 @@
           <w:numId w:val="5"/>
         </w:numPr>
       </w:pPr>
-      <w:proofErr w:type="spellStart"/>
-      <w:r>
-        <w:t>Review_Date</w:t>
-      </w:r>
-      <w:proofErr w:type="spellEnd"/>
-      <w:r>
-        <w:t>: Fecha en la</w:t>
+      <w:r>
+        <w:t>Review_Date: Fecha en la</w:t>
       </w:r>
       <w:r>
         <w:t xml:space="preserve"> que el usuario realizó la reseña</w:t>
@@ -2764,13 +2708,8 @@
           <w:numId w:val="5"/>
         </w:numPr>
       </w:pPr>
-      <w:proofErr w:type="spellStart"/>
-      <w:r>
-        <w:t>Average_Score</w:t>
-      </w:r>
-      <w:proofErr w:type="spellEnd"/>
-      <w:r>
-        <w:t>: Calificación media del</w:t>
+      <w:r>
+        <w:t>Average_Score: Calificación media del</w:t>
       </w:r>
       <w:r>
         <w:t xml:space="preserve"> hotel calculada en base en los últimos comentarios del año</w:t>
@@ -2790,33 +2729,11 @@
           <w:lang w:val="en-US"/>
         </w:rPr>
       </w:pPr>
-      <w:proofErr w:type="spellStart"/>
       <w:r>
         <w:rPr>
           <w:lang w:val="en-US"/>
         </w:rPr>
-        <w:t>Hotel_Name</w:t>
-      </w:r>
-      <w:proofErr w:type="spellEnd"/>
-      <w:r>
-        <w:rPr>
-          <w:lang w:val="en-US"/>
-        </w:rPr>
-        <w:t xml:space="preserve">: </w:t>
-      </w:r>
-      <w:proofErr w:type="spellStart"/>
-      <w:r>
-        <w:rPr>
-          <w:lang w:val="en-US"/>
-        </w:rPr>
-        <w:t>Nombre</w:t>
-      </w:r>
-      <w:proofErr w:type="spellEnd"/>
-      <w:r>
-        <w:rPr>
-          <w:lang w:val="en-US"/>
-        </w:rPr>
-        <w:t xml:space="preserve"> del Hotel</w:t>
+        <w:t>Hotel_Name: Nombre del Hotel</w:t>
       </w:r>
       <w:r>
         <w:rPr>
@@ -2833,13 +2750,8 @@
           <w:numId w:val="5"/>
         </w:numPr>
       </w:pPr>
-      <w:proofErr w:type="spellStart"/>
-      <w:r>
-        <w:t>Reviewer_Nationality</w:t>
-      </w:r>
-      <w:proofErr w:type="spellEnd"/>
-      <w:r>
-        <w:t>: Nacionalidad del u</w:t>
+      <w:r>
+        <w:t>Reviewer_Nationality: Nacionalidad del u</w:t>
       </w:r>
       <w:r>
         <w:t>suario que realizó la reseña</w:t>
@@ -2856,13 +2768,8 @@
           <w:numId w:val="5"/>
         </w:numPr>
       </w:pPr>
-      <w:proofErr w:type="spellStart"/>
-      <w:r>
-        <w:t>Negative_Review</w:t>
-      </w:r>
-      <w:proofErr w:type="spellEnd"/>
-      <w:r>
-        <w:t>: La reseña negativ</w:t>
+      <w:r>
+        <w:t>Negative_Review: La reseña negativ</w:t>
       </w:r>
       <w:r>
         <w:t>a</w:t>
@@ -2882,21 +2789,8 @@
           <w:numId w:val="5"/>
         </w:numPr>
       </w:pPr>
-      <w:proofErr w:type="spellStart"/>
-      <w:r>
-        <w:t>Review</w:t>
-      </w:r>
-      <w:proofErr w:type="spellEnd"/>
-      <w:r>
-        <w:t xml:space="preserve"> Total/</w:t>
-      </w:r>
-      <w:proofErr w:type="spellStart"/>
-      <w:r>
-        <w:t>NegativeWordCounts</w:t>
-      </w:r>
-      <w:proofErr w:type="spellEnd"/>
-      <w:r>
-        <w:t>: El número de</w:t>
+      <w:r>
+        <w:t>Review Total/NegativeWordCounts: El número de</w:t>
       </w:r>
       <w:r>
         <w:t xml:space="preserve"> palabras negativas en la reseña.</w:t>
@@ -2910,13 +2804,8 @@
           <w:numId w:val="5"/>
         </w:numPr>
       </w:pPr>
-      <w:proofErr w:type="spellStart"/>
-      <w:r>
-        <w:t>Positive_Review</w:t>
-      </w:r>
-      <w:proofErr w:type="spellEnd"/>
-      <w:r>
-        <w:t>: La reseña positiva que el usuario ha brindado al hotel, si no brindó reseña positiva, el campo contendrá la cadena “No positive”.</w:t>
+      <w:r>
+        <w:t>Positive_Review: La reseña positiva que el usuario ha brindado al hotel, si no brindó reseña positiva, el campo contendrá la cadena “No positive”.</w:t>
       </w:r>
     </w:p>
     <w:p>
@@ -2927,21 +2816,8 @@
           <w:numId w:val="5"/>
         </w:numPr>
       </w:pPr>
-      <w:proofErr w:type="spellStart"/>
-      <w:r>
-        <w:t>ReviewTotal</w:t>
-      </w:r>
-      <w:proofErr w:type="spellEnd"/>
-      <w:r>
-        <w:t>/</w:t>
-      </w:r>
-      <w:proofErr w:type="spellStart"/>
-      <w:r>
-        <w:t>PositiveWordCounts</w:t>
-      </w:r>
-      <w:proofErr w:type="spellEnd"/>
-      <w:r>
-        <w:t>: Número total de palabras positivas en la reseña.</w:t>
+      <w:r>
+        <w:t>ReviewTotal/PositiveWordCounts: Número total de palabras positivas en la reseña.</w:t>
       </w:r>
     </w:p>
     <w:p>
@@ -2952,13 +2828,8 @@
           <w:numId w:val="5"/>
         </w:numPr>
       </w:pPr>
-      <w:proofErr w:type="spellStart"/>
-      <w:r>
-        <w:t>Reviewer_Score</w:t>
-      </w:r>
-      <w:proofErr w:type="spellEnd"/>
-      <w:r>
-        <w:t>: La calificación que el usuario ha dado al hotel basado en su experiencia.</w:t>
+      <w:r>
+        <w:t>Reviewer_Score: La calificación que el usuario ha dado al hotel basado en su experiencia.</w:t>
       </w:r>
     </w:p>
     <w:p>
@@ -2969,13 +2840,8 @@
           <w:numId w:val="5"/>
         </w:numPr>
       </w:pPr>
-      <w:proofErr w:type="spellStart"/>
-      <w:r>
-        <w:t>TotalNumberofReviewsReviewerHasGiven</w:t>
-      </w:r>
-      <w:proofErr w:type="spellEnd"/>
-      <w:r>
-        <w:t>: Número de reseñas que los usuarios han dado en el pasado.</w:t>
+      <w:r>
+        <w:t>TotalNumberofReviewsReviewerHasGiven: Número de reseñas que los usuarios han dado en el pasado.</w:t>
       </w:r>
     </w:p>
     <w:p>
@@ -2986,13 +2852,8 @@
           <w:numId w:val="5"/>
         </w:numPr>
       </w:pPr>
-      <w:proofErr w:type="spellStart"/>
-      <w:r>
-        <w:t>TotalNumberofReviews</w:t>
-      </w:r>
-      <w:proofErr w:type="spellEnd"/>
-      <w:r>
-        <w:t>: El número total de reseñas válidas que el hotel tiene.</w:t>
+      <w:r>
+        <w:t>TotalNumberofReviews: El número total de reseñas válidas que el hotel tiene.</w:t>
       </w:r>
     </w:p>
     <w:p>
@@ -3018,13 +2879,8 @@
           <w:numId w:val="5"/>
         </w:numPr>
       </w:pPr>
-      <w:proofErr w:type="spellStart"/>
-      <w:r>
-        <w:t>AdditionalNumber_Scoring</w:t>
-      </w:r>
-      <w:proofErr w:type="spellEnd"/>
-      <w:r>
-        <w:t xml:space="preserve">: </w:t>
+      <w:r>
+        <w:t xml:space="preserve">AdditionalNumber_Scoring: </w:t>
       </w:r>
       <w:r>
         <w:t>Indica cuantas calificaciones sin reseña</w:t>
@@ -3041,13 +2897,8 @@
           <w:numId w:val="5"/>
         </w:numPr>
       </w:pPr>
-      <w:proofErr w:type="spellStart"/>
-      <w:r>
-        <w:t>lat</w:t>
-      </w:r>
-      <w:proofErr w:type="spellEnd"/>
-      <w:r>
-        <w:t>: Latitud del hotel.</w:t>
+      <w:r>
+        <w:t>lat: Latitud del hotel.</w:t>
       </w:r>
     </w:p>
     <w:p>
@@ -3058,13 +2909,8 @@
           <w:numId w:val="5"/>
         </w:numPr>
       </w:pPr>
-      <w:proofErr w:type="spellStart"/>
-      <w:r>
-        <w:t>lng</w:t>
-      </w:r>
-      <w:proofErr w:type="spellEnd"/>
-      <w:r>
-        <w:t>: Longitud del hotel.</w:t>
+      <w:r>
+        <w:t>lng: Longitud del hotel.</w:t>
       </w:r>
     </w:p>
     <w:p>
@@ -3082,23 +2928,7 @@
     </w:p>
     <w:p>
       <w:r>
-        <w:t xml:space="preserve">Para la lectura de datos se utilizó la biblioteca pandas, haciendo uso del método </w:t>
-      </w:r>
-      <w:proofErr w:type="spellStart"/>
-      <w:r>
-        <w:t>read_</w:t>
-      </w:r>
-      <w:proofErr w:type="gramStart"/>
-      <w:r>
-        <w:t>csv</w:t>
-      </w:r>
-      <w:proofErr w:type="spellEnd"/>
-      <w:r>
-        <w:t>(</w:t>
-      </w:r>
-      <w:proofErr w:type="gramEnd"/>
-      <w:r>
-        <w:t>)</w:t>
+        <w:t>Para la lectura de datos se utilizó la biblioteca pandas, haciendo uso del método read_csv()</w:t>
       </w:r>
       <w:r>
         <w:t>, de todos los atributos antes descritos se ha</w:t>
@@ -3113,85 +2943,18 @@
         <w:t>eliminado todas las columnas</w:t>
       </w:r>
       <w:r>
-        <w:t xml:space="preserve"> a excepción de las columnas “</w:t>
-      </w:r>
-      <w:proofErr w:type="spellStart"/>
-      <w:r>
-        <w:t>Negative_Review</w:t>
-      </w:r>
-      <w:proofErr w:type="spellEnd"/>
-      <w:r>
-        <w:t>”, “</w:t>
-      </w:r>
-      <w:proofErr w:type="spellStart"/>
-      <w:r>
-        <w:t>Positive_Review</w:t>
-      </w:r>
-      <w:proofErr w:type="spellEnd"/>
-      <w:r>
-        <w:t>” y “</w:t>
-      </w:r>
-      <w:proofErr w:type="spellStart"/>
-      <w:r>
-        <w:t>Reviewer_Score</w:t>
-      </w:r>
-      <w:proofErr w:type="spellEnd"/>
-      <w:r>
-        <w:t>”.</w:t>
-      </w:r>
-    </w:p>
-    <w:p>
-      <w:r>
-        <w:t>Como primera fase de procesamiento, mane</w:t>
-      </w:r>
-      <w:r>
-        <w:t>jaremos los valores nulos, en esta base de datos las reseñas contienen celdas nulas, dichas celdas contienen los valores “No Positive” para denotar que no se brindó una reseña positiva y “No Negative” para denotar que no se brindó una reseña negativa, el manejo consiste en sustituir estos valores por una cadena de texto vacía.</w:t>
+        <w:t xml:space="preserve"> a excepción de las columnas “Negative_Review”, “Positive_Review” y “Reviewer_Score”.</w:t>
+      </w:r>
+    </w:p>
+    <w:p>
+      <w:r>
+        <w:t>Como primera fase de procesamiento, manejaremos los valores nulos, en esta base de datos las reseñas contienen celdas nulas, dichas celdas contienen los valores “No Positive” para denotar que no se brindó una reseña positiva y “No Negative” para denotar que no se brindó una reseña negativa, el manejo consiste en sustituir estos valores por una cadena de texto vacía.</w:t>
       </w:r>
     </w:p>
     <w:p>
       <w:r>
         <w:lastRenderedPageBreak/>
-        <w:t>Dado que queremos clasificar el sentimiento de la reseña basada en el texto que introdujo el usuario, se ha decidido fusionar las columnas “</w:t>
-      </w:r>
-      <w:proofErr w:type="spellStart"/>
-      <w:r>
-        <w:t>Negative_Review</w:t>
-      </w:r>
-      <w:proofErr w:type="spellEnd"/>
-      <w:r>
-        <w:t>” y “</w:t>
-      </w:r>
-      <w:proofErr w:type="spellStart"/>
-      <w:r>
-        <w:t>Positive_Review</w:t>
-      </w:r>
-      <w:proofErr w:type="spellEnd"/>
-      <w:r>
-        <w:t>”, en una sola columna llamada “</w:t>
-      </w:r>
-      <w:proofErr w:type="spellStart"/>
-      <w:r>
-        <w:t>Full_Review</w:t>
-      </w:r>
-      <w:proofErr w:type="spellEnd"/>
-      <w:r>
-        <w:t>”, dicha columna será nuestros datos de entrada, por lo que las columnas “</w:t>
-      </w:r>
-      <w:proofErr w:type="spellStart"/>
-      <w:r>
-        <w:t>Negative_Review</w:t>
-      </w:r>
-      <w:proofErr w:type="spellEnd"/>
-      <w:r>
-        <w:t>” y “</w:t>
-      </w:r>
-      <w:proofErr w:type="spellStart"/>
-      <w:r>
-        <w:t>Positive_Review</w:t>
-      </w:r>
-      <w:proofErr w:type="spellEnd"/>
-      <w:r>
-        <w:t>” se eliminarán del set de datos.</w:t>
+        <w:t>Dado que queremos clasificar el sentimiento de la reseña basada en el texto que introdujo el usuario, se ha decidido fusionar las columnas “Negative_Review” y “Positive_Review”, en una sola columna llamada “Full_Review”, dicha columna será nuestros datos de entrada, por lo que las columnas “Negative_Review” y “Positive_Review” se eliminarán del set de datos.</w:t>
       </w:r>
     </w:p>
     <w:p>
@@ -3199,23 +2962,7 @@
         <w:t>Ahora necesitamos el etiquetado de la reseña completa, para hacer esto se tomó en cuenta la calificación otorgada por el usuario al Hotel, tomando como umbral de clasificación, una calificación de 7.0, es decir, si la calificación fue mayor a 7.0, la reseña será etiquetada como positiva, caso contrario será negativa</w:t>
       </w:r>
       <w:r>
-        <w:t>, el resultado será guardado en una columna llamada “</w:t>
-      </w:r>
-      <w:proofErr w:type="spellStart"/>
-      <w:r>
-        <w:t>label</w:t>
-      </w:r>
-      <w:proofErr w:type="spellEnd"/>
-      <w:r>
-        <w:t>” y la columna “</w:t>
-      </w:r>
-      <w:proofErr w:type="spellStart"/>
-      <w:r>
-        <w:t>Reviewer_Score</w:t>
-      </w:r>
-      <w:proofErr w:type="spellEnd"/>
-      <w:r>
-        <w:t>” será eliminada del conjunto</w:t>
+        <w:t>, el resultado será guardado en una columna llamada “label” y la columna “Reviewer_Score” será eliminada del conjunto</w:t>
       </w:r>
       <w:r>
         <w:t>.</w:t>
@@ -3234,13 +2981,8 @@
           <w:numId w:val="7"/>
         </w:numPr>
       </w:pPr>
-      <w:proofErr w:type="spellStart"/>
-      <w:r>
-        <w:t>Full_Review</w:t>
-      </w:r>
-      <w:proofErr w:type="spellEnd"/>
-      <w:r>
-        <w:t>: contiene todo el texto introducido por el usuario (tanto la reseña positiva como la negativa).</w:t>
+      <w:r>
+        <w:t>Full_Review: contiene todo el texto introducido por el usuario (tanto la reseña positiva como la negativa).</w:t>
       </w:r>
     </w:p>
     <w:p>
@@ -3251,14 +2993,12 @@
           <w:numId w:val="7"/>
         </w:numPr>
       </w:pPr>
-      <w:proofErr w:type="spellStart"/>
       <w:r>
         <w:t>L</w:t>
       </w:r>
       <w:r>
         <w:t>abel</w:t>
       </w:r>
-      <w:proofErr w:type="spellEnd"/>
       <w:r>
         <w:t>: contiene la etiqueta del sentimiento del texto.</w:t>
       </w:r>
@@ -3293,15 +3033,7 @@
         <w:t xml:space="preserve">texto </w:t>
       </w:r>
       <w:r>
-        <w:t>contenido en “</w:t>
-      </w:r>
-      <w:proofErr w:type="spellStart"/>
-      <w:r>
-        <w:t>Full_Review</w:t>
-      </w:r>
-      <w:proofErr w:type="spellEnd"/>
-      <w:r>
-        <w:t>” de la siguiente manera</w:t>
+        <w:t>contenido en “Full_Review” de la siguiente manera</w:t>
       </w:r>
       <w:r>
         <w:t>:</w:t>
@@ -3536,32 +3268,11 @@
         </w:numPr>
       </w:pPr>
       <w:r>
-        <w:t>Removemos las “</w:t>
-      </w:r>
-      <w:proofErr w:type="spellStart"/>
-      <w:r>
-        <w:t>stopwords</w:t>
-      </w:r>
-      <w:proofErr w:type="spellEnd"/>
-      <w:r>
-        <w:t>” de la lista de palabras</w:t>
-      </w:r>
-      <w:r>
-        <w:t>, las “</w:t>
-      </w:r>
-      <w:proofErr w:type="spellStart"/>
-      <w:r>
-        <w:t>stopwords</w:t>
-      </w:r>
-      <w:proofErr w:type="spellEnd"/>
-      <w:r>
-        <w:t xml:space="preserve">” se obtuvieron de la biblioteca </w:t>
-      </w:r>
-      <w:proofErr w:type="spellStart"/>
-      <w:r>
-        <w:t>nltk</w:t>
-      </w:r>
-      <w:proofErr w:type="spellEnd"/>
+        <w:t>Removemos las “stopwords” de la lista de palabras</w:t>
+      </w:r>
+      <w:r>
+        <w:t>, las “stopwords” se obtuvieron de la biblioteca nltk</w:t>
+      </w:r>
       <w:r>
         <w:t xml:space="preserve"> [3]</w:t>
       </w:r>
@@ -3577,35 +3288,18 @@
           <w:numId w:val="1"/>
         </w:numPr>
       </w:pPr>
-      <w:proofErr w:type="spellStart"/>
       <w:r>
         <w:t>Stemming</w:t>
       </w:r>
-      <w:proofErr w:type="spellEnd"/>
       <w:r>
         <w:t xml:space="preserve"> de las palabras. Este proceso se lleva a cabo mediante el </w:t>
       </w:r>
-      <w:proofErr w:type="spellStart"/>
-      <w:r>
-        <w:t>SnowBall</w:t>
-      </w:r>
-      <w:proofErr w:type="spellEnd"/>
-      <w:r>
-        <w:t xml:space="preserve"> </w:t>
-      </w:r>
-      <w:proofErr w:type="spellStart"/>
-      <w:r>
-        <w:t>Stemmer</w:t>
-      </w:r>
-      <w:proofErr w:type="spellEnd"/>
-      <w:r>
-        <w:t xml:space="preserve">, también contenido en la biblioteca </w:t>
-      </w:r>
-      <w:proofErr w:type="spellStart"/>
-      <w:r>
-        <w:t>nltk</w:t>
-      </w:r>
-      <w:proofErr w:type="spellEnd"/>
+      <w:r>
+        <w:t>SnowBall Stemmer</w:t>
+      </w:r>
+      <w:r>
+        <w:t>, también contenido en la biblioteca nltk</w:t>
+      </w:r>
       <w:r>
         <w:t xml:space="preserve"> tomando en cuenta el contexto de la palabra</w:t>
       </w:r>
@@ -3625,34 +3319,10 @@
     </w:p>
     <w:p>
       <w:r>
-        <w:t xml:space="preserve">Todos los pasos descritos durante este apartado se introdujeron en una sola función llamada </w:t>
-      </w:r>
-      <w:proofErr w:type="spellStart"/>
-      <w:r>
-        <w:t>preprocesamiento_</w:t>
-      </w:r>
-      <w:proofErr w:type="gramStart"/>
-      <w:r>
-        <w:t>words</w:t>
-      </w:r>
-      <w:proofErr w:type="spellEnd"/>
-      <w:r>
-        <w:t>(</w:t>
-      </w:r>
-      <w:proofErr w:type="gramEnd"/>
-      <w:r>
-        <w:t>)</w:t>
-      </w:r>
-      <w:r>
-        <w:t xml:space="preserve"> y </w:t>
-      </w:r>
-      <w:proofErr w:type="spellStart"/>
-      <w:r>
-        <w:t>lemmatize</w:t>
-      </w:r>
-      <w:proofErr w:type="spellEnd"/>
-      <w:r>
-        <w:t>()</w:t>
+        <w:t>Todos los pasos descritos durante este apartado se introdujeron en una sola función llamada preprocesamiento_words()</w:t>
+      </w:r>
+      <w:r>
+        <w:t xml:space="preserve"> y lemmatize()</w:t>
       </w:r>
       <w:r>
         <w:t>, se muestra a continuación el antes y después de la función:</w:t>
@@ -3777,95 +3447,7 @@
           <w:szCs w:val="21"/>
           <w:lang w:eastAsia="es-MX"/>
         </w:rPr>
-        <w:t>['</w:t>
-      </w:r>
-      <w:proofErr w:type="spellStart"/>
-      <w:r>
-        <w:rPr>
-          <w:rFonts w:ascii="Consolas" w:eastAsia="Times New Roman" w:hAnsi="Consolas" w:cs="Times New Roman"/>
-          <w:color w:val="0000FF"/>
-          <w:sz w:val="21"/>
-          <w:szCs w:val="21"/>
-          <w:lang w:eastAsia="es-MX"/>
-        </w:rPr>
-        <w:t>nombr</w:t>
-      </w:r>
-      <w:proofErr w:type="spellEnd"/>
-      <w:r>
-        <w:rPr>
-          <w:rFonts w:ascii="Consolas" w:eastAsia="Times New Roman" w:hAnsi="Consolas" w:cs="Times New Roman"/>
-          <w:color w:val="0000FF"/>
-          <w:sz w:val="21"/>
-          <w:szCs w:val="21"/>
-          <w:lang w:eastAsia="es-MX"/>
-        </w:rPr>
-        <w:t>', 'juan', 'correo', 'juan', '</w:t>
-      </w:r>
-      <w:proofErr w:type="spellStart"/>
-      <w:r>
-        <w:rPr>
-          <w:rFonts w:ascii="Consolas" w:eastAsia="Times New Roman" w:hAnsi="Consolas" w:cs="Times New Roman"/>
-          <w:color w:val="0000FF"/>
-          <w:sz w:val="21"/>
-          <w:szCs w:val="21"/>
-          <w:lang w:eastAsia="es-MX"/>
-        </w:rPr>
-        <w:t>agsolano</w:t>
-      </w:r>
-      <w:proofErr w:type="spellEnd"/>
-      <w:r>
-        <w:rPr>
-          <w:rFonts w:ascii="Consolas" w:eastAsia="Times New Roman" w:hAnsi="Consolas" w:cs="Times New Roman"/>
-          <w:color w:val="0000FF"/>
-          <w:sz w:val="21"/>
-          <w:szCs w:val="21"/>
-          <w:lang w:eastAsia="es-MX"/>
-        </w:rPr>
-        <w:t>', '</w:t>
-      </w:r>
-      <w:proofErr w:type="spellStart"/>
-      <w:r>
-        <w:rPr>
-          <w:rFonts w:ascii="Consolas" w:eastAsia="Times New Roman" w:hAnsi="Consolas" w:cs="Times New Roman"/>
-          <w:color w:val="0000FF"/>
-          <w:sz w:val="21"/>
-          <w:szCs w:val="21"/>
-          <w:lang w:eastAsia="es-MX"/>
-        </w:rPr>
-        <w:t>gmail</w:t>
-      </w:r>
-      <w:proofErr w:type="spellEnd"/>
-      <w:r>
-        <w:rPr>
-          <w:rFonts w:ascii="Consolas" w:eastAsia="Times New Roman" w:hAnsi="Consolas" w:cs="Times New Roman"/>
-          <w:color w:val="0000FF"/>
-          <w:sz w:val="21"/>
-          <w:szCs w:val="21"/>
-          <w:lang w:eastAsia="es-MX"/>
-        </w:rPr>
-        <w:t>', '</w:t>
-      </w:r>
-      <w:proofErr w:type="spellStart"/>
-      <w:r>
-        <w:rPr>
-          <w:rFonts w:ascii="Consolas" w:eastAsia="Times New Roman" w:hAnsi="Consolas" w:cs="Times New Roman"/>
-          <w:color w:val="0000FF"/>
-          <w:sz w:val="21"/>
-          <w:szCs w:val="21"/>
-          <w:lang w:eastAsia="es-MX"/>
-        </w:rPr>
-        <w:t>com</w:t>
-      </w:r>
-      <w:proofErr w:type="spellEnd"/>
-      <w:r>
-        <w:rPr>
-          <w:rFonts w:ascii="Consolas" w:eastAsia="Times New Roman" w:hAnsi="Consolas" w:cs="Times New Roman"/>
-          <w:color w:val="0000FF"/>
-          <w:sz w:val="21"/>
-          <w:szCs w:val="21"/>
-          <w:lang w:eastAsia="es-MX"/>
-        </w:rPr>
-        <w:t>']</w:t>
+        <w:t>['nombr', 'juan', 'correo', 'juan', 'agsolano', 'gmail', 'com']</w:t>
       </w:r>
     </w:p>
     <w:p/>
@@ -3873,13 +3455,8 @@
       <w:r>
         <w:t xml:space="preserve">El resultado de la función es una lista de palabras ya procesadas contenidas en </w:t>
       </w:r>
-      <w:proofErr w:type="spellStart"/>
-      <w:r>
-        <w:t>jupyter</w:t>
-      </w:r>
-      <w:proofErr w:type="spellEnd"/>
-      <w:r>
-        <w:t xml:space="preserve"> notebook adjunto en este proyecto</w:t>
+      <w:r>
+        <w:t>jupyter notebook adjunto en este proyecto</w:t>
       </w:r>
       <w:r>
         <w:t>.</w:t>
@@ -3895,14 +3472,9 @@
         <w:t>Vectorización de las palabras</w:t>
       </w:r>
       <w:r>
-        <w:t xml:space="preserve"> y </w:t>
-      </w:r>
-      <w:proofErr w:type="spellStart"/>
-      <w:r>
-        <w:t>binarización</w:t>
+        <w:t xml:space="preserve"> y binarización</w:t>
       </w:r>
       <w:bookmarkEnd w:id="7"/>
-      <w:proofErr w:type="spellEnd"/>
     </w:p>
     <w:p>
       <w:r>
@@ -3912,21 +3484,8 @@
         <w:t>en cada reseña brindada por el usuario.</w:t>
       </w:r>
       <w:r>
-        <w:t xml:space="preserve"> Todo esto es realizado mediante la función </w:t>
-      </w:r>
-      <w:proofErr w:type="spellStart"/>
-      <w:r>
-        <w:t>CountVectorizer</w:t>
-      </w:r>
-      <w:proofErr w:type="spellEnd"/>
-      <w:r>
-        <w:t xml:space="preserve"> contenida en la biblioteca </w:t>
-      </w:r>
-      <w:proofErr w:type="spellStart"/>
-      <w:r>
-        <w:t>scikitlearn</w:t>
-      </w:r>
-      <w:proofErr w:type="spellEnd"/>
+        <w:t xml:space="preserve"> Todo esto es realizado mediante la función CountVectorizer contenida en la biblioteca scikitlearn</w:t>
+      </w:r>
       <w:r>
         <w:t xml:space="preserve"> de Python.</w:t>
       </w:r>
@@ -3940,14 +3499,27 @@
       <w:r>
         <w:t xml:space="preserve">Tabla </w:t>
       </w:r>
-      <w:fldSimple w:instr=" SEQ Tabla \* ARABIC ">
-        <w:r>
-          <w:rPr>
-            <w:noProof/>
-          </w:rPr>
-          <w:t>1</w:t>
-        </w:r>
-      </w:fldSimple>
+      <w:r>
+        <w:fldChar w:fldCharType="begin"/>
+      </w:r>
+      <w:r>
+        <w:instrText xml:space="preserve"> SEQ Tabla \* ARABIC </w:instrText>
+      </w:r>
+      <w:r>
+        <w:fldChar w:fldCharType="separate"/>
+      </w:r>
+      <w:r>
+        <w:rPr>
+          <w:noProof/>
+        </w:rPr>
+        <w:t>1</w:t>
+      </w:r>
+      <w:r>
+        <w:rPr>
+          <w:noProof/>
+        </w:rPr>
+        <w:fldChar w:fldCharType="end"/>
+      </w:r>
       <w:r>
         <w:t>. Matriz vectorizada</w:t>
       </w:r>
@@ -4019,7 +3591,6 @@
                 <w:szCs w:val="20"/>
               </w:rPr>
             </w:pPr>
-            <w:proofErr w:type="spellStart"/>
             <w:r>
               <w:rPr>
                 <w:b/>
@@ -4029,7 +3600,6 @@
               </w:rPr>
               <w:t>abl</w:t>
             </w:r>
-            <w:proofErr w:type="spellEnd"/>
           </w:p>
         </w:tc>
         <w:tc>
@@ -4054,7 +3624,6 @@
                 <w:szCs w:val="20"/>
               </w:rPr>
             </w:pPr>
-            <w:proofErr w:type="spellStart"/>
             <w:r>
               <w:rPr>
                 <w:b/>
@@ -4064,7 +3633,6 @@
               </w:rPr>
               <w:t>absolut</w:t>
             </w:r>
-            <w:proofErr w:type="spellEnd"/>
           </w:p>
         </w:tc>
         <w:tc>
@@ -4122,7 +3690,6 @@
                 <w:szCs w:val="20"/>
               </w:rPr>
             </w:pPr>
-            <w:proofErr w:type="spellStart"/>
             <w:r>
               <w:rPr>
                 <w:b/>
@@ -4132,7 +3699,6 @@
               </w:rPr>
               <w:t>accept</w:t>
             </w:r>
-            <w:proofErr w:type="spellEnd"/>
           </w:p>
         </w:tc>
         <w:tc>
@@ -4157,7 +3723,6 @@
                 <w:szCs w:val="20"/>
               </w:rPr>
             </w:pPr>
-            <w:proofErr w:type="spellStart"/>
             <w:r>
               <w:rPr>
                 <w:b/>
@@ -4167,7 +3732,6 @@
               </w:rPr>
               <w:t>access</w:t>
             </w:r>
-            <w:proofErr w:type="spellEnd"/>
           </w:p>
         </w:tc>
         <w:tc>
@@ -4225,7 +3789,6 @@
                 <w:szCs w:val="20"/>
               </w:rPr>
             </w:pPr>
-            <w:proofErr w:type="spellStart"/>
             <w:r>
               <w:rPr>
                 <w:b/>
@@ -4235,7 +3798,6 @@
               </w:rPr>
               <w:t>would</w:t>
             </w:r>
-            <w:proofErr w:type="spellEnd"/>
           </w:p>
         </w:tc>
         <w:tc>
@@ -4260,7 +3822,6 @@
                 <w:szCs w:val="20"/>
               </w:rPr>
             </w:pPr>
-            <w:proofErr w:type="spellStart"/>
             <w:r>
               <w:rPr>
                 <w:b/>
@@ -4270,7 +3831,6 @@
               </w:rPr>
               <w:t>wrong</w:t>
             </w:r>
-            <w:proofErr w:type="spellEnd"/>
           </w:p>
         </w:tc>
         <w:tc>
@@ -4295,7 +3855,6 @@
                 <w:szCs w:val="20"/>
               </w:rPr>
             </w:pPr>
-            <w:proofErr w:type="spellStart"/>
             <w:r>
               <w:rPr>
                 <w:b/>
@@ -4305,7 +3864,6 @@
               </w:rPr>
               <w:t>year</w:t>
             </w:r>
-            <w:proofErr w:type="spellEnd"/>
           </w:p>
         </w:tc>
         <w:tc>
@@ -4363,7 +3921,6 @@
                 <w:szCs w:val="20"/>
               </w:rPr>
             </w:pPr>
-            <w:proofErr w:type="spellStart"/>
             <w:r>
               <w:rPr>
                 <w:b/>
@@ -4373,7 +3930,6 @@
               </w:rPr>
               <w:t>yet</w:t>
             </w:r>
-            <w:proofErr w:type="spellEnd"/>
           </w:p>
         </w:tc>
         <w:tc>
@@ -4398,7 +3954,6 @@
                 <w:szCs w:val="20"/>
               </w:rPr>
             </w:pPr>
-            <w:proofErr w:type="spellStart"/>
             <w:r>
               <w:rPr>
                 <w:b/>
@@ -4408,7 +3963,6 @@
               </w:rPr>
               <w:t>young</w:t>
             </w:r>
-            <w:proofErr w:type="spellEnd"/>
           </w:p>
         </w:tc>
       </w:tr>
@@ -5700,21 +5254,8 @@
     </w:tbl>
     <w:p>
       <w:r>
-        <w:t xml:space="preserve">5 </w:t>
-      </w:r>
-      <w:proofErr w:type="spellStart"/>
-      <w:r>
-        <w:t>rows</w:t>
-      </w:r>
-      <w:proofErr w:type="spellEnd"/>
-      <w:r>
-        <w:t xml:space="preserve"> × 1200 </w:t>
-      </w:r>
-      <w:proofErr w:type="spellStart"/>
-      <w:r>
-        <w:t>columns</w:t>
-      </w:r>
-      <w:proofErr w:type="spellEnd"/>
+        <w:t>5 rows × 1200 columns</w:t>
+      </w:r>
     </w:p>
     <w:p>
       <w:r>
@@ -5724,15 +5265,7 @@
         <w:t>sustituida</w:t>
       </w:r>
       <w:r>
-        <w:t xml:space="preserve"> por la columna “</w:t>
-      </w:r>
-      <w:proofErr w:type="spellStart"/>
-      <w:r>
-        <w:t>Full_Review</w:t>
-      </w:r>
-      <w:proofErr w:type="spellEnd"/>
-      <w:r>
-        <w:t>”</w:t>
+        <w:t xml:space="preserve"> por la columna “Full_Review”</w:t>
       </w:r>
       <w:r>
         <w:t xml:space="preserve">, </w:t>
@@ -5762,37 +5295,13 @@
         <w:t>d</w:t>
       </w:r>
       <w:r>
-        <w:t xml:space="preserve">ores </w:t>
-      </w:r>
-      <w:proofErr w:type="spellStart"/>
-      <w:r>
-        <w:t>Naive</w:t>
-      </w:r>
-      <w:proofErr w:type="spellEnd"/>
-      <w:r>
-        <w:t xml:space="preserve"> Bayes y </w:t>
-      </w:r>
-      <w:proofErr w:type="spellStart"/>
-      <w:r>
-        <w:t>Random</w:t>
-      </w:r>
-      <w:proofErr w:type="spellEnd"/>
-      <w:r>
-        <w:t xml:space="preserve"> Forest</w:t>
+        <w:t>ores Naive Bayes y Random Forest</w:t>
       </w:r>
       <w:bookmarkEnd w:id="8"/>
     </w:p>
     <w:p>
       <w:r>
-        <w:t xml:space="preserve">El primer clasificador que abordaremos será el clasificador Gaussian </w:t>
-      </w:r>
-      <w:proofErr w:type="spellStart"/>
-      <w:r>
-        <w:t>Naive</w:t>
-      </w:r>
-      <w:proofErr w:type="spellEnd"/>
-      <w:r>
-        <w:t xml:space="preserve"> Bayes, el cual utiliza </w:t>
+        <w:t xml:space="preserve">El primer clasificador que abordaremos será el clasificador Gaussian Naive Bayes, el cual utiliza </w:t>
       </w:r>
       <w:r>
         <w:t>el teorema de bayes para realizar predicciones</w:t>
@@ -5821,23 +5330,7 @@
     </w:p>
     <w:p>
       <w:r>
-        <w:t xml:space="preserve">El segundo clasificador es </w:t>
-      </w:r>
-      <w:proofErr w:type="spellStart"/>
-      <w:r>
-        <w:t>Random</w:t>
-      </w:r>
-      <w:proofErr w:type="spellEnd"/>
-      <w:r>
-        <w:t xml:space="preserve"> Forest, los </w:t>
-      </w:r>
-      <w:proofErr w:type="spellStart"/>
-      <w:r>
-        <w:t>hiperparámetros</w:t>
-      </w:r>
-      <w:proofErr w:type="spellEnd"/>
-      <w:r>
-        <w:t xml:space="preserve"> utilizados</w:t>
+        <w:t>El segundo clasificador es Random Forest, los hiperparámetros utilizados</w:t>
       </w:r>
       <w:r>
         <w:t xml:space="preserve"> en </w:t>
@@ -5846,15 +5339,7 @@
         <w:t>un número de árboles = 200, utilizando el índice de Gini como umbral de nodo y un mínimo de 20 datos por hoja.</w:t>
       </w:r>
       <w:r>
-        <w:t xml:space="preserve"> </w:t>
-      </w:r>
-      <w:proofErr w:type="gramStart"/>
-      <w:r>
-        <w:t>Además</w:t>
-      </w:r>
-      <w:proofErr w:type="gramEnd"/>
-      <w:r>
-        <w:t xml:space="preserve"> </w:t>
+        <w:t xml:space="preserve"> Además </w:t>
       </w:r>
       <w:r>
         <w:t>utilizamos la información provista po</w:t>
@@ -5863,15 +5348,7 @@
         <w:t>r</w:t>
       </w:r>
       <w:r>
-        <w:t xml:space="preserve"> el clasificador </w:t>
-      </w:r>
-      <w:proofErr w:type="spellStart"/>
-      <w:r>
-        <w:t>Naive</w:t>
-      </w:r>
-      <w:proofErr w:type="spellEnd"/>
-      <w:r>
-        <w:t xml:space="preserve"> Bayes </w:t>
+        <w:t xml:space="preserve"> el clasificador Naive Bayes </w:t>
       </w:r>
       <w:r>
         <w:t>como el tamaño de datos y número de atributos utilizados.</w:t>
@@ -5969,24 +5446,29 @@
       <w:r>
         <w:t xml:space="preserve">Ilustración </w:t>
       </w:r>
-      <w:fldSimple w:instr=" SEQ Ilustración \* ARABIC ">
-        <w:r>
-          <w:rPr>
-            <w:noProof/>
-          </w:rPr>
-          <w:t>1</w:t>
-        </w:r>
-      </w:fldSimple>
-      <w:r>
-        <w:t xml:space="preserve">. </w:t>
-      </w:r>
-      <w:proofErr w:type="spellStart"/>
-      <w:r>
-        <w:t>Wordcloud</w:t>
-      </w:r>
-      <w:proofErr w:type="spellEnd"/>
-      <w:r>
-        <w:t xml:space="preserve"> de las 200 palabras más importantes en los comentarios.</w:t>
+      <w:r>
+        <w:fldChar w:fldCharType="begin"/>
+      </w:r>
+      <w:r>
+        <w:instrText xml:space="preserve"> SEQ Ilustración \* ARABIC </w:instrText>
+      </w:r>
+      <w:r>
+        <w:fldChar w:fldCharType="separate"/>
+      </w:r>
+      <w:r>
+        <w:rPr>
+          <w:noProof/>
+        </w:rPr>
+        <w:t>1</w:t>
+      </w:r>
+      <w:r>
+        <w:rPr>
+          <w:noProof/>
+        </w:rPr>
+        <w:fldChar w:fldCharType="end"/>
+      </w:r>
+      <w:r>
+        <w:t>. Wordcloud de las 200 palabras más importantes en los comentarios.</w:t>
       </w:r>
       <w:bookmarkEnd w:id="10"/>
     </w:p>
@@ -6023,15 +5505,7 @@
       </w:pPr>
       <w:bookmarkStart w:id="11" w:name="_Toc105079403"/>
       <w:r>
-        <w:t xml:space="preserve">Clasificador </w:t>
-      </w:r>
-      <w:proofErr w:type="spellStart"/>
-      <w:r>
-        <w:t>Naive</w:t>
-      </w:r>
-      <w:proofErr w:type="spellEnd"/>
-      <w:r>
-        <w:t xml:space="preserve"> Bayes</w:t>
+        <w:t>Clasificador Naive Bayes</w:t>
       </w:r>
       <w:bookmarkEnd w:id="11"/>
     </w:p>
@@ -6049,15 +5523,7 @@
         <w:t>para establecer un límite mínimo de datos que puede ser utilizado para entrenar el modelo.</w:t>
       </w:r>
       <w:r>
-        <w:t xml:space="preserve"> </w:t>
-      </w:r>
-      <w:proofErr w:type="gramStart"/>
-      <w:r>
-        <w:t>Además</w:t>
-      </w:r>
-      <w:proofErr w:type="gramEnd"/>
-      <w:r>
-        <w:t xml:space="preserve"> se </w:t>
+        <w:t xml:space="preserve"> Además se </w:t>
       </w:r>
       <w:r>
         <w:t>para lidiar con el balance de las etiquetas, se obtuvieron 10,000 observaciones positivas y 10,000 negativas, de modo que ahora la base de datos a utilizar se encuentra balanceada.</w:t>
@@ -6077,14 +5543,27 @@
       <w:r>
         <w:t xml:space="preserve">Tabla </w:t>
       </w:r>
-      <w:fldSimple w:instr=" SEQ Tabla \* ARABIC ">
-        <w:r>
-          <w:rPr>
-            <w:noProof/>
-          </w:rPr>
-          <w:t>2</w:t>
-        </w:r>
-      </w:fldSimple>
+      <w:r>
+        <w:fldChar w:fldCharType="begin"/>
+      </w:r>
+      <w:r>
+        <w:instrText xml:space="preserve"> SEQ Tabla \* ARABIC </w:instrText>
+      </w:r>
+      <w:r>
+        <w:fldChar w:fldCharType="separate"/>
+      </w:r>
+      <w:r>
+        <w:rPr>
+          <w:noProof/>
+        </w:rPr>
+        <w:t>2</w:t>
+      </w:r>
+      <w:r>
+        <w:rPr>
+          <w:noProof/>
+        </w:rPr>
+        <w:fldChar w:fldCharType="end"/>
+      </w:r>
       <w:r>
         <w:rPr>
           <w:noProof/>
@@ -6263,15 +5742,7 @@
         <w:t xml:space="preserve">Para </w:t>
       </w:r>
       <w:r>
-        <w:t xml:space="preserve">realizar las siguientes curvas se procedió a entrenar el modelo con diferentes tamaños de muestra y utilizando un Cross </w:t>
-      </w:r>
-      <w:proofErr w:type="spellStart"/>
-      <w:r>
-        <w:t>Validation</w:t>
-      </w:r>
-      <w:proofErr w:type="spellEnd"/>
-      <w:r>
-        <w:t xml:space="preserve"> con k = 5</w:t>
+        <w:t>realizar las siguientes curvas se procedió a entrenar el modelo con diferentes tamaños de muestra y utilizando un Cross Validation con k = 5</w:t>
       </w:r>
       <w:r>
         <w:t>, utilizando F1 score como métrica de rendimiento</w:t>
@@ -6422,14 +5893,27 @@
       <w:r>
         <w:t xml:space="preserve">Ilustración </w:t>
       </w:r>
-      <w:fldSimple w:instr=" SEQ Ilustración \* ARABIC ">
-        <w:r>
-          <w:rPr>
-            <w:noProof/>
-          </w:rPr>
-          <w:t>2</w:t>
-        </w:r>
-      </w:fldSimple>
+      <w:r>
+        <w:fldChar w:fldCharType="begin"/>
+      </w:r>
+      <w:r>
+        <w:instrText xml:space="preserve"> SEQ Ilustración \* ARABIC </w:instrText>
+      </w:r>
+      <w:r>
+        <w:fldChar w:fldCharType="separate"/>
+      </w:r>
+      <w:r>
+        <w:rPr>
+          <w:noProof/>
+        </w:rPr>
+        <w:t>2</w:t>
+      </w:r>
+      <w:r>
+        <w:rPr>
+          <w:noProof/>
+        </w:rPr>
+        <w:fldChar w:fldCharType="end"/>
+      </w:r>
       <w:r>
         <w:t>. Cur</w:t>
       </w:r>
@@ -6449,15 +5933,7 @@
         <w:t xml:space="preserve">el ajuste mejora gradualmente conforme aumenta el tamaño de muestra de entrenamiento, </w:t>
       </w:r>
       <w:r>
-        <w:t xml:space="preserve">sin embargo, podemos ver </w:t>
-      </w:r>
-      <w:proofErr w:type="gramStart"/>
-      <w:r>
-        <w:t>que</w:t>
-      </w:r>
-      <w:proofErr w:type="gramEnd"/>
-      <w:r>
-        <w:t xml:space="preserve"> a partir de un tamaño de 8,000 observaciones, el entrenamiento mejora solo un poco, de modo que podemos elegir un tamaño de muestra adecuado en base a nuestras necesidades.</w:t>
+        <w:t>sin embargo, podemos ver que a partir de un tamaño de 8,000 observaciones, el entrenamiento mejora solo un poco, de modo que podemos elegir un tamaño de muestra adecuado en base a nuestras necesidades.</w:t>
       </w:r>
     </w:p>
     <w:p>
@@ -6564,14 +6040,27 @@
       <w:r>
         <w:t xml:space="preserve">Ilustración </w:t>
       </w:r>
-      <w:fldSimple w:instr=" SEQ Ilustración \* ARABIC ">
-        <w:r>
-          <w:rPr>
-            <w:noProof/>
-          </w:rPr>
-          <w:t>3</w:t>
-        </w:r>
-      </w:fldSimple>
+      <w:r>
+        <w:fldChar w:fldCharType="begin"/>
+      </w:r>
+      <w:r>
+        <w:instrText xml:space="preserve"> SEQ Ilustración \* ARABIC </w:instrText>
+      </w:r>
+      <w:r>
+        <w:fldChar w:fldCharType="separate"/>
+      </w:r>
+      <w:r>
+        <w:rPr>
+          <w:noProof/>
+        </w:rPr>
+        <w:t>3</w:t>
+      </w:r>
+      <w:r>
+        <w:rPr>
+          <w:noProof/>
+        </w:rPr>
+        <w:fldChar w:fldCharType="end"/>
+      </w:r>
       <w:r>
         <w:t>. Curvas de aprendizaje para diferente tamaño de atributos.</w:t>
       </w:r>
@@ -6649,14 +6138,27 @@
       <w:r>
         <w:t xml:space="preserve">Ilustración </w:t>
       </w:r>
-      <w:fldSimple w:instr=" SEQ Ilustración \* ARABIC ">
-        <w:r>
-          <w:rPr>
-            <w:noProof/>
-          </w:rPr>
-          <w:t>4</w:t>
-        </w:r>
-      </w:fldSimple>
+      <w:r>
+        <w:fldChar w:fldCharType="begin"/>
+      </w:r>
+      <w:r>
+        <w:instrText xml:space="preserve"> SEQ Ilustración \* ARABIC </w:instrText>
+      </w:r>
+      <w:r>
+        <w:fldChar w:fldCharType="separate"/>
+      </w:r>
+      <w:r>
+        <w:rPr>
+          <w:noProof/>
+        </w:rPr>
+        <w:t>4</w:t>
+      </w:r>
+      <w:r>
+        <w:rPr>
+          <w:noProof/>
+        </w:rPr>
+        <w:fldChar w:fldCharType="end"/>
+      </w:r>
       <w:r>
         <w:t>. Desempeño (F1 score) y tiempo de entrenamiento.</w:t>
       </w:r>
@@ -6670,15 +6172,7 @@
         <w:t>embargo,</w:t>
       </w:r>
       <w:r>
-        <w:t xml:space="preserve"> puede verse </w:t>
-      </w:r>
-      <w:proofErr w:type="gramStart"/>
-      <w:r>
-        <w:t>que</w:t>
-      </w:r>
-      <w:proofErr w:type="gramEnd"/>
-      <w:r>
-        <w:t xml:space="preserve"> a partir de</w:t>
+        <w:t xml:space="preserve"> puede verse que a partir de</w:t>
       </w:r>
       <w:r>
         <w:t xml:space="preserve"> 400 atributos, el crecimiento del rendimiento es lineal pero muy bajo, mientras que el tiempo de entrenamiento si aumenta considerablemente a partir de los 400 atributos, por lo que para tomar una decisión debe tomarse en cuenta el contexto del modelo y así determinar si el score es mejor que el tiempo de entrenamiento o bien buscar un balance entre ambos.</w:t>
@@ -6770,24 +6264,29 @@
       <w:r>
         <w:t xml:space="preserve">Ilustración </w:t>
       </w:r>
-      <w:fldSimple w:instr=" SEQ Ilustración \* ARABIC ">
-        <w:r>
-          <w:rPr>
-            <w:noProof/>
-          </w:rPr>
-          <w:t>5</w:t>
-        </w:r>
-      </w:fldSimple>
-      <w:r>
-        <w:t xml:space="preserve">. Matriz de confusión para el modelo </w:t>
-      </w:r>
-      <w:proofErr w:type="spellStart"/>
-      <w:r>
-        <w:t>Naive</w:t>
-      </w:r>
-      <w:proofErr w:type="spellEnd"/>
-      <w:r>
-        <w:t xml:space="preserve"> Bayes</w:t>
+      <w:r>
+        <w:fldChar w:fldCharType="begin"/>
+      </w:r>
+      <w:r>
+        <w:instrText xml:space="preserve"> SEQ Ilustración \* ARABIC </w:instrText>
+      </w:r>
+      <w:r>
+        <w:fldChar w:fldCharType="separate"/>
+      </w:r>
+      <w:r>
+        <w:rPr>
+          <w:noProof/>
+        </w:rPr>
+        <w:t>5</w:t>
+      </w:r>
+      <w:r>
+        <w:rPr>
+          <w:noProof/>
+        </w:rPr>
+        <w:fldChar w:fldCharType="end"/>
+      </w:r>
+      <w:r>
+        <w:t>. Matriz de confusión para el modelo Naive Bayes</w:t>
       </w:r>
       <w:bookmarkEnd w:id="19"/>
     </w:p>
@@ -6910,15 +6409,7 @@
         <w:t>el m</w:t>
       </w:r>
       <w:r>
-        <w:t xml:space="preserve">odelo tiene un mejor rendimiento bajo la métrica de </w:t>
-      </w:r>
-      <w:proofErr w:type="spellStart"/>
-      <w:r>
-        <w:t>Precision</w:t>
-      </w:r>
-      <w:proofErr w:type="spellEnd"/>
-      <w:r>
-        <w:t xml:space="preserve">, lo cual significa que predice </w:t>
+        <w:t xml:space="preserve">odelo tiene un mejor rendimiento bajo la métrica de Precision, lo cual significa que predice </w:t>
       </w:r>
       <w:r>
         <w:t>bastante bien las reseñas positivas.</w:t>
@@ -6930,29 +6421,13 @@
       </w:pPr>
       <w:bookmarkStart w:id="20" w:name="_Toc105079408"/>
       <w:r>
-        <w:t xml:space="preserve">Clasificador </w:t>
-      </w:r>
-      <w:proofErr w:type="spellStart"/>
-      <w:r>
-        <w:t>Random</w:t>
-      </w:r>
-      <w:proofErr w:type="spellEnd"/>
-      <w:r>
-        <w:t xml:space="preserve"> Forest</w:t>
+        <w:t>Clasificador Random Forest</w:t>
       </w:r>
       <w:bookmarkEnd w:id="20"/>
     </w:p>
     <w:p>
       <w:r>
-        <w:t xml:space="preserve">Para el clasificador </w:t>
-      </w:r>
-      <w:proofErr w:type="spellStart"/>
-      <w:r>
-        <w:t>Random</w:t>
-      </w:r>
-      <w:proofErr w:type="spellEnd"/>
-      <w:r>
-        <w:t xml:space="preserve"> Forest</w:t>
+        <w:t>Para el clasificador Random Forest</w:t>
       </w:r>
       <w:r>
         <w:t xml:space="preserve"> se utilizó la misma cantidad de datos (20,000) y seleccionando datos balanceados para entrenar el modelo.</w:t>
@@ -7038,24 +6513,29 @@
       <w:r>
         <w:t xml:space="preserve">Ilustración </w:t>
       </w:r>
-      <w:fldSimple w:instr=" SEQ Ilustración \* ARABIC ">
-        <w:r>
-          <w:rPr>
-            <w:noProof/>
-          </w:rPr>
-          <w:t>6</w:t>
-        </w:r>
-      </w:fldSimple>
-      <w:r>
-        <w:t xml:space="preserve">. Matriz de confusión para el modelo </w:t>
-      </w:r>
-      <w:proofErr w:type="spellStart"/>
-      <w:r>
-        <w:t>Random</w:t>
-      </w:r>
-      <w:proofErr w:type="spellEnd"/>
-      <w:r>
-        <w:t xml:space="preserve"> Forest.</w:t>
+      <w:r>
+        <w:fldChar w:fldCharType="begin"/>
+      </w:r>
+      <w:r>
+        <w:instrText xml:space="preserve"> SEQ Ilustración \* ARABIC </w:instrText>
+      </w:r>
+      <w:r>
+        <w:fldChar w:fldCharType="separate"/>
+      </w:r>
+      <w:r>
+        <w:rPr>
+          <w:noProof/>
+        </w:rPr>
+        <w:t>6</w:t>
+      </w:r>
+      <w:r>
+        <w:rPr>
+          <w:noProof/>
+        </w:rPr>
+        <w:fldChar w:fldCharType="end"/>
+      </w:r>
+      <w:r>
+        <w:t>. Matriz de confusión para el modelo Random Forest.</w:t>
       </w:r>
       <w:bookmarkEnd w:id="22"/>
     </w:p>
@@ -7064,15 +6544,7 @@
         <w:t xml:space="preserve">Como puede observarse en este mapa de calor, un mayor porcentaje de datos clasificados se encuentra en los verdaderos positivos, </w:t>
       </w:r>
       <w:r>
-        <w:t xml:space="preserve">y al igual que con el clasificador </w:t>
-      </w:r>
-      <w:proofErr w:type="spellStart"/>
-      <w:r>
-        <w:t>Naive</w:t>
-      </w:r>
-      <w:proofErr w:type="spellEnd"/>
-      <w:r>
-        <w:t xml:space="preserve"> Bayes, </w:t>
+        <w:t xml:space="preserve">y al igual que con el clasificador Naive Bayes, </w:t>
       </w:r>
       <w:r>
         <w:t xml:space="preserve">esto se debe a que la base de datos está desbalanceada, </w:t>
@@ -7240,23 +6712,10 @@
         <w:t>Podemos concluir que el m</w:t>
       </w:r>
       <w:r>
-        <w:t xml:space="preserve">odelo tiene un mejor rendimiento bajo la métrica de </w:t>
-      </w:r>
-      <w:proofErr w:type="spellStart"/>
-      <w:r>
-        <w:t>Precision</w:t>
-      </w:r>
-      <w:proofErr w:type="spellEnd"/>
-      <w:r>
-        <w:t xml:space="preserve"> y es mayor que el modelo </w:t>
-      </w:r>
-      <w:proofErr w:type="spellStart"/>
-      <w:r>
-        <w:t>Naive</w:t>
-      </w:r>
-      <w:proofErr w:type="spellEnd"/>
-      <w:r>
-        <w:t xml:space="preserve"> Bayes, sin embargo, en las demás métricas tiende a ser un poco más bajo su rendimiento.</w:t>
+        <w:t>odelo tiene un mejor rendimiento bajo la métrica de Precision</w:t>
+      </w:r>
+      <w:r>
+        <w:t xml:space="preserve"> y es mayor que el modelo Naive Bayes, sin embargo, en las demás métricas tiende a ser un poco más bajo su rendimiento.</w:t>
       </w:r>
     </w:p>
     <w:p>
@@ -7271,15 +6730,7 @@
     </w:p>
     <w:p>
       <w:r>
-        <w:t xml:space="preserve">El algoritmo de </w:t>
-      </w:r>
-      <w:proofErr w:type="spellStart"/>
-      <w:r>
-        <w:t>Random</w:t>
-      </w:r>
-      <w:proofErr w:type="spellEnd"/>
-      <w:r>
-        <w:t xml:space="preserve"> Forest nos permite obtener la importancia de los atributos que contribuyen a la clasificación del modelo, a </w:t>
+        <w:t xml:space="preserve">El algoritmo de Random Forest nos permite obtener la importancia de los atributos que contribuyen a la clasificación del modelo, a </w:t>
       </w:r>
       <w:r>
         <w:t>continuación,</w:t>
@@ -7356,27 +6807,35 @@
       <w:r>
         <w:t xml:space="preserve">Ilustración </w:t>
       </w:r>
-      <w:fldSimple w:instr=" SEQ Ilustración \* ARABIC ">
-        <w:r>
-          <w:rPr>
-            <w:noProof/>
-          </w:rPr>
-          <w:t>7</w:t>
-        </w:r>
-      </w:fldSimple>
+      <w:r>
+        <w:fldChar w:fldCharType="begin"/>
+      </w:r>
+      <w:r>
+        <w:instrText xml:space="preserve"> SEQ Ilustración \* ARABIC </w:instrText>
+      </w:r>
+      <w:r>
+        <w:fldChar w:fldCharType="separate"/>
+      </w:r>
+      <w:r>
+        <w:rPr>
+          <w:noProof/>
+        </w:rPr>
+        <w:t>7</w:t>
+      </w:r>
+      <w:r>
+        <w:rPr>
+          <w:noProof/>
+        </w:rPr>
+        <w:fldChar w:fldCharType="end"/>
+      </w:r>
       <w:r>
         <w:t xml:space="preserve">. Atributos más importantes para el modelo </w:t>
       </w:r>
-      <w:proofErr w:type="spellStart"/>
       <w:r>
         <w:t>R</w:t>
       </w:r>
       <w:r>
-        <w:t>andom</w:t>
-      </w:r>
-      <w:proofErr w:type="spellEnd"/>
-      <w:r>
-        <w:t xml:space="preserve"> </w:t>
+        <w:t xml:space="preserve">andom </w:t>
       </w:r>
       <w:r>
         <w:t>F</w:t>
@@ -7388,23 +6847,7 @@
     </w:p>
     <w:p>
       <w:r>
-        <w:t xml:space="preserve">De donde se puede ver que la palabra </w:t>
-      </w:r>
-      <w:proofErr w:type="spellStart"/>
-      <w:r>
-        <w:t>great</w:t>
-      </w:r>
-      <w:proofErr w:type="spellEnd"/>
-      <w:r>
-        <w:t xml:space="preserve">, es aquella con mayor peso a la hora de clasificar las reseñas, suena lógico mencionar que esta palabra funciona muy bien para clasificar las reseñas positivas ya que está contenida en gran parte de </w:t>
-      </w:r>
-      <w:proofErr w:type="gramStart"/>
-      <w:r>
-        <w:t>éstas</w:t>
-      </w:r>
-      <w:proofErr w:type="gramEnd"/>
-      <w:r>
-        <w:t xml:space="preserve"> reseñas.</w:t>
+        <w:t>De donde se puede ver que la palabra great, es aquella con mayor peso a la hora de clasificar las reseñas, suena lógico mencionar que esta palabra funciona muy bien para clasificar las reseñas positivas ya que está contenida en gran parte de éstas reseñas.</w:t>
       </w:r>
     </w:p>
     <w:p>
@@ -7483,14 +6926,27 @@
       <w:r>
         <w:t xml:space="preserve">Ilustración </w:t>
       </w:r>
-      <w:fldSimple w:instr=" SEQ Ilustración \* ARABIC ">
-        <w:r>
-          <w:rPr>
-            <w:noProof/>
-          </w:rPr>
-          <w:t>8</w:t>
-        </w:r>
-      </w:fldSimple>
+      <w:r>
+        <w:fldChar w:fldCharType="begin"/>
+      </w:r>
+      <w:r>
+        <w:instrText xml:space="preserve"> SEQ Ilustración \* ARABIC </w:instrText>
+      </w:r>
+      <w:r>
+        <w:fldChar w:fldCharType="separate"/>
+      </w:r>
+      <w:r>
+        <w:rPr>
+          <w:noProof/>
+        </w:rPr>
+        <w:t>8</w:t>
+      </w:r>
+      <w:r>
+        <w:rPr>
+          <w:noProof/>
+        </w:rPr>
+        <w:fldChar w:fldCharType="end"/>
+      </w:r>
       <w:r>
         <w:t>. Comparación de modelos con diferentes métricas.</w:t>
       </w:r>
@@ -7498,47 +6954,7 @@
     </w:p>
     <w:p>
       <w:r>
-        <w:t xml:space="preserve">Como comparación general podemos observar que en todas las métricas a excepción de </w:t>
-      </w:r>
-      <w:proofErr w:type="spellStart"/>
-      <w:r>
-        <w:t>Presicion</w:t>
-      </w:r>
-      <w:proofErr w:type="spellEnd"/>
-      <w:r>
-        <w:t xml:space="preserve">, el clasificador </w:t>
-      </w:r>
-      <w:proofErr w:type="spellStart"/>
-      <w:r>
-        <w:t>Naive</w:t>
-      </w:r>
-      <w:proofErr w:type="spellEnd"/>
-      <w:r>
-        <w:t xml:space="preserve"> Bayes es ligeramente superior, sin </w:t>
-      </w:r>
-      <w:proofErr w:type="gramStart"/>
-      <w:r>
-        <w:t>embargo</w:t>
-      </w:r>
-      <w:proofErr w:type="gramEnd"/>
-      <w:r>
-        <w:t xml:space="preserve"> para precisión, </w:t>
-      </w:r>
-      <w:proofErr w:type="spellStart"/>
-      <w:r>
-        <w:t>Random</w:t>
-      </w:r>
-      <w:proofErr w:type="spellEnd"/>
-      <w:r>
-        <w:t xml:space="preserve"> Forest es un modelo que lo supera por 5 puntos porcentuales, poniéndolo en un nivel mayor con respecto al clasificador </w:t>
-      </w:r>
-      <w:proofErr w:type="spellStart"/>
-      <w:r>
-        <w:t>Naive</w:t>
-      </w:r>
-      <w:proofErr w:type="spellEnd"/>
-      <w:r>
-        <w:t xml:space="preserve"> Bayes.</w:t>
+        <w:t>Como comparación general podemos observar que en todas las métricas a excepción de Presicion, el clasificador Naive Bayes es ligeramente superior, sin embargo para precisión, Random Forest es un modelo que lo supera por 5 puntos porcentuales, poniéndolo en un nivel mayor con respecto al clasificador Naive Bayes.</w:t>
       </w:r>
     </w:p>
     <w:p>
@@ -7568,15 +6984,7 @@
     </w:p>
     <w:p>
       <w:r>
-        <w:t xml:space="preserve">Para el procesamiento de los datos se abordaron pasos estándar para limpiar el contenido de texto, además para este proyecto se decidió usar un </w:t>
-      </w:r>
-      <w:proofErr w:type="spellStart"/>
-      <w:r>
-        <w:t>stemming</w:t>
-      </w:r>
-      <w:proofErr w:type="spellEnd"/>
-      <w:r>
-        <w:t xml:space="preserve"> de palabras para alimentar los algoritmos, </w:t>
+        <w:t xml:space="preserve">Para el procesamiento de los datos se abordaron pasos estándar para limpiar el contenido de texto, además para este proyecto se decidió usar un stemming de palabras para alimentar los algoritmos, </w:t>
       </w:r>
       <w:r>
         <w:t>esto debido a que el modelo no identificará el sentimiento de las palabras, solo la asociación que tiene hacia comentarios positivos.</w:t>
@@ -7584,56 +6992,16 @@
     </w:p>
     <w:p>
       <w:r>
-        <w:t xml:space="preserve">En cuanto a los modelos se puede ver que el clasificador </w:t>
-      </w:r>
-      <w:proofErr w:type="spellStart"/>
-      <w:r>
-        <w:t>Naive</w:t>
-      </w:r>
-      <w:proofErr w:type="spellEnd"/>
-      <w:r>
-        <w:t xml:space="preserve"> Bayes resulta mucho más simple de implementar</w:t>
-      </w:r>
-      <w:r>
-        <w:t xml:space="preserve"> ya que no requiere de </w:t>
-      </w:r>
-      <w:proofErr w:type="spellStart"/>
-      <w:r>
-        <w:t>hiperparámetros</w:t>
-      </w:r>
-      <w:proofErr w:type="spellEnd"/>
-      <w:r>
-        <w:t xml:space="preserve"> para funcionar, además de que muestra un buen desempeño para este tipo de aplicaciones</w:t>
+        <w:t>En cuanto a los modelos se puede ver que el clasificador Naive Bayes resulta mucho más simple de implementar</w:t>
+      </w:r>
+      <w:r>
+        <w:t xml:space="preserve"> ya que no requiere de hiperparámetros para funcionar, además de que muestra un buen desempeño para este tipo de aplicaciones</w:t>
       </w:r>
       <w:r>
         <w:t>, por lo que resulta fácil encontrar los atributos y tamaños de muestra óptimos para poner este clasificador en marcha.</w:t>
       </w:r>
       <w:r>
-        <w:t xml:space="preserve"> El algoritmo de </w:t>
-      </w:r>
-      <w:proofErr w:type="spellStart"/>
-      <w:r>
-        <w:t>Random</w:t>
-      </w:r>
-      <w:proofErr w:type="spellEnd"/>
-      <w:r>
-        <w:t xml:space="preserve"> Forest es un poco más complicado, se tienen que cuidar y variar varios </w:t>
-      </w:r>
-      <w:proofErr w:type="spellStart"/>
-      <w:r>
-        <w:t>hiperparámetros</w:t>
-      </w:r>
-      <w:proofErr w:type="spellEnd"/>
-      <w:r>
-        <w:t xml:space="preserve"> para encontrar el mejor modelo y el resultado es bastante similar al de </w:t>
-      </w:r>
-      <w:proofErr w:type="spellStart"/>
-      <w:r>
-        <w:t>Naive</w:t>
-      </w:r>
-      <w:proofErr w:type="spellEnd"/>
-      <w:r>
-        <w:t xml:space="preserve"> Bayes, pero este modelo tiene características que lo vuelven bastante interesante a la hora de implementarlo, como lo es la extracción de atributos importantes para el modelo y así obtener conocimientos valiosos que pueden ser usados para el contexto del problema.</w:t>
+        <w:t xml:space="preserve"> El algoritmo de Random Forest es un poco más complicado, se tienen que cuidar y variar varios hiperparámetros para encontrar el mejor modelo y el resultado es bastante similar al de Naive Bayes, pero este modelo tiene características que lo vuelven bastante interesante a la hora de implementarlo, como lo es la extracción de atributos importantes para el modelo y así obtener conocimientos valiosos que pueden ser usados para el contexto del problema.</w:t>
       </w:r>
     </w:p>
     <w:p>
@@ -7647,31 +7015,7 @@
         <w:t xml:space="preserve">ambos clasificadores dan resultados positivos bajo las condiciones dadas, </w:t>
       </w:r>
       <w:r>
-        <w:t xml:space="preserve">siendo el </w:t>
-      </w:r>
-      <w:proofErr w:type="spellStart"/>
-      <w:r>
-        <w:t>Naive</w:t>
-      </w:r>
-      <w:proofErr w:type="spellEnd"/>
-      <w:r>
-        <w:t xml:space="preserve"> Bayes mucho más sencillo de implementar a nivel operativo, pero </w:t>
-      </w:r>
-      <w:proofErr w:type="spellStart"/>
-      <w:r>
-        <w:t>random</w:t>
-      </w:r>
-      <w:proofErr w:type="spellEnd"/>
-      <w:r>
-        <w:t xml:space="preserve"> </w:t>
-      </w:r>
-      <w:proofErr w:type="spellStart"/>
-      <w:r>
-        <w:t>forest</w:t>
-      </w:r>
-      <w:proofErr w:type="spellEnd"/>
-      <w:r>
-        <w:t xml:space="preserve"> es más flexible a la hora de personalizarlo y así poder extraer conocimientos valiosos de los datos.</w:t>
+        <w:t>siendo el Naive Bayes mucho más sencillo de implementar a nivel operativo, pero random forest es más flexible a la hora de personalizarlo y así poder extraer conocimientos valiosos de los datos.</w:t>
       </w:r>
     </w:p>
     <w:p>
@@ -7721,23 +7065,7 @@
           <w:rFonts w:ascii="Times New Roman" w:eastAsia="Times New Roman" w:hAnsi="Times New Roman" w:cs="Times New Roman"/>
           <w:lang w:val="en-US" w:eastAsia="es-MX"/>
         </w:rPr>
-        <w:t xml:space="preserve">. (2018, 18 </w:t>
-      </w:r>
-      <w:proofErr w:type="spellStart"/>
-      <w:r>
-        <w:rPr>
-          <w:rFonts w:ascii="Times New Roman" w:eastAsia="Times New Roman" w:hAnsi="Times New Roman" w:cs="Times New Roman"/>
-          <w:lang w:val="en-US" w:eastAsia="es-MX"/>
-        </w:rPr>
-        <w:t>diciembre</w:t>
-      </w:r>
-      <w:proofErr w:type="spellEnd"/>
-      <w:r>
-        <w:rPr>
-          <w:rFonts w:ascii="Times New Roman" w:eastAsia="Times New Roman" w:hAnsi="Times New Roman" w:cs="Times New Roman"/>
-          <w:lang w:val="en-US" w:eastAsia="es-MX"/>
-        </w:rPr>
-        <w:t xml:space="preserve">). </w:t>
+        <w:t xml:space="preserve">. (2018, 18 diciembre). </w:t>
       </w:r>
       <w:r>
         <w:rPr>
@@ -7755,21 +7083,12 @@
         </w:rPr>
         <w:t xml:space="preserve">. </w:t>
       </w:r>
-      <w:proofErr w:type="spellStart"/>
       <w:r>
         <w:rPr>
           <w:rFonts w:ascii="Times New Roman" w:eastAsia="Times New Roman" w:hAnsi="Times New Roman" w:cs="Times New Roman"/>
           <w:lang w:eastAsia="es-MX"/>
         </w:rPr>
-        <w:t>Kaggle</w:t>
-      </w:r>
-      <w:proofErr w:type="spellEnd"/>
-      <w:r>
-        <w:rPr>
-          <w:rFonts w:ascii="Times New Roman" w:eastAsia="Times New Roman" w:hAnsi="Times New Roman" w:cs="Times New Roman"/>
-          <w:lang w:eastAsia="es-MX"/>
-        </w:rPr>
-        <w:t>. Recuperado 26 de mayo de 2022, de https://www.kaggle.com/code/jonathanoheix/sentiment-analysis-with-hotel-reviews/data</w:t>
+        <w:t>Kaggle. Recuperado 26 de mayo de 2022, de https://www.kaggle.com/code/jonathanoheix/sentiment-analysis-with-hotel-reviews/data</w:t>
       </w:r>
     </w:p>
     <w:p>
@@ -7791,25 +7110,7 @@
           <w:shd w:val="clear" w:color="auto" w:fill="FFFFFF"/>
           <w:lang w:val="en-US"/>
         </w:rPr>
-        <w:t xml:space="preserve">Go, A., </w:t>
-      </w:r>
-      <w:proofErr w:type="spellStart"/>
-      <w:r>
-        <w:rPr>
-          <w:rFonts w:cstheme="minorHAnsi"/>
-          <w:shd w:val="clear" w:color="auto" w:fill="FFFFFF"/>
-          <w:lang w:val="en-US"/>
-        </w:rPr>
-        <w:t>Bhayani</w:t>
-      </w:r>
-      <w:proofErr w:type="spellEnd"/>
-      <w:r>
-        <w:rPr>
-          <w:rFonts w:cstheme="minorHAnsi"/>
-          <w:shd w:val="clear" w:color="auto" w:fill="FFFFFF"/>
-          <w:lang w:val="en-US"/>
-        </w:rPr>
-        <w:t xml:space="preserve">, R. and Huang, L., 2009. </w:t>
+        <w:t xml:space="preserve">Go, A., Bhayani, R. and Huang, L., 2009. </w:t>
       </w:r>
       <w:r>
         <w:rPr>
@@ -7836,27 +7137,7 @@
           <w:bdr w:val="none" w:sz="0" w:space="0" w:color="auto" w:frame="1"/>
           <w:shd w:val="clear" w:color="auto" w:fill="FFFFFF"/>
         </w:rPr>
-        <w:t xml:space="preserve">CS224N Project </w:t>
-      </w:r>
-      <w:proofErr w:type="spellStart"/>
-      <w:r>
-        <w:rPr>
-          <w:rStyle w:val="Emphasis"/>
-          <w:rFonts w:cstheme="minorHAnsi"/>
-          <w:bdr w:val="none" w:sz="0" w:space="0" w:color="auto" w:frame="1"/>
-          <w:shd w:val="clear" w:color="auto" w:fill="FFFFFF"/>
-        </w:rPr>
-        <w:t>Report</w:t>
-      </w:r>
-      <w:proofErr w:type="spellEnd"/>
-      <w:r>
-        <w:rPr>
-          <w:rStyle w:val="Emphasis"/>
-          <w:rFonts w:cstheme="minorHAnsi"/>
-          <w:bdr w:val="none" w:sz="0" w:space="0" w:color="auto" w:frame="1"/>
-          <w:shd w:val="clear" w:color="auto" w:fill="FFFFFF"/>
-        </w:rPr>
-        <w:t>, Stanford, 1(2009), p.12</w:t>
+        <w:t>CS224N Project Report, Stanford, 1(2009), p.12</w:t>
       </w:r>
       <w:r>
         <w:rPr>
@@ -7887,19 +7168,8 @@
           <w:iCs/>
           <w:lang w:val="en-US" w:eastAsia="es-MX"/>
         </w:rPr>
-        <w:t xml:space="preserve">Sentiment Analysis | </w:t>
-      </w:r>
-      <w:proofErr w:type="spellStart"/>
-      <w:r>
-        <w:rPr>
-          <w:rFonts w:ascii="Times New Roman" w:eastAsia="Times New Roman" w:hAnsi="Times New Roman" w:cs="Times New Roman"/>
-          <w:i/>
-          <w:iCs/>
-          <w:lang w:val="en-US" w:eastAsia="es-MX"/>
-        </w:rPr>
-        <w:t>Lexalytics</w:t>
-      </w:r>
-      <w:proofErr w:type="spellEnd"/>
+        <w:t>Sentiment Analysis | Lexalytics</w:t>
+      </w:r>
       <w:r>
         <w:rPr>
           <w:rFonts w:ascii="Times New Roman" w:eastAsia="Times New Roman" w:hAnsi="Times New Roman" w:cs="Times New Roman"/>
@@ -7907,21 +7177,12 @@
         </w:rPr>
         <w:t xml:space="preserve">. (s. f.). </w:t>
       </w:r>
-      <w:proofErr w:type="spellStart"/>
       <w:r>
         <w:rPr>
           <w:rFonts w:ascii="Times New Roman" w:eastAsia="Times New Roman" w:hAnsi="Times New Roman" w:cs="Times New Roman"/>
           <w:lang w:eastAsia="es-MX"/>
         </w:rPr>
-        <w:t>Lexalytics</w:t>
-      </w:r>
-      <w:proofErr w:type="spellEnd"/>
-      <w:r>
-        <w:rPr>
-          <w:rFonts w:ascii="Times New Roman" w:eastAsia="Times New Roman" w:hAnsi="Times New Roman" w:cs="Times New Roman"/>
-          <w:lang w:eastAsia="es-MX"/>
-        </w:rPr>
-        <w:t>. Recuperado 26 de mayo de 2022, de https://www.lexalytics.com/technology/sentiment-analysis</w:t>
+        <w:t>Lexalytics. Recuperado 26 de mayo de 2022, de https://www.lexalytics.com/technology/sentiment-analysis</w:t>
       </w:r>
     </w:p>
     <w:p>
@@ -9316,6 +8577,7 @@
   <w:style w:type="character" w:default="1" w:styleId="DefaultParagraphFont">
     <w:name w:val="Default Paragraph Font"/>
     <w:uiPriority w:val="1"/>
+    <w:semiHidden/>
     <w:unhideWhenUsed/>
   </w:style>
   <w:style w:type="table" w:default="1" w:styleId="TableNormal">
